--- a/Documents/需求与交互/搜教APP功能需求与交互设计.docx
+++ b/Documents/需求与交互/搜教APP功能需求与交互设计.docx
@@ -295,6 +295,9 @@
         <w:spacing w:line="220" w:lineRule="atLeast"/>
         <w:ind w:left="360" w:firstLineChars="0" w:firstLine="0"/>
       </w:pPr>
+      <w:r>
+        <w:t>广告展示</w:t>
+      </w:r>
     </w:p>
     <w:p>
       <w:pPr>
@@ -310,7 +313,13 @@
         <w:rPr>
           <w:rFonts w:hint="eastAsia"/>
         </w:rPr>
-        <w:t>商家列表</w:t>
+        <w:t>机构</w:t>
+      </w:r>
+      <w:r>
+        <w:rPr>
+          <w:rFonts w:hint="eastAsia"/>
+        </w:rPr>
+        <w:t>列表</w:t>
       </w:r>
     </w:p>
     <w:p>
@@ -319,6 +328,9 @@
         <w:spacing w:line="220" w:lineRule="atLeast"/>
         <w:ind w:left="360" w:firstLineChars="0" w:firstLine="0"/>
       </w:pPr>
+      <w:r>
+        <w:t>显示当前城市的所有机构，每一条机构可以显示机构的缩略图，名称和描述信息。点击一条机构可以进入机构信息浏览。</w:t>
+      </w:r>
     </w:p>
     <w:p>
       <w:pPr>
@@ -365,33 +377,16 @@
         <w:spacing w:line="220" w:lineRule="atLeast"/>
       </w:pPr>
       <w:r>
-        <w:rPr>
-          <w:rFonts w:hint="eastAsia"/>
-        </w:rPr>
-        <w:t>用户注册分为普通用户注册和商业用户注册。</w:t>
-      </w:r>
-      <w:r>
-        <w:rPr>
-          <w:rFonts w:hint="eastAsia"/>
-        </w:rPr>
-        <w:t>不同用户拥有不同的功能权限</w:t>
-      </w:r>
-    </w:p>
-    <w:p>
-      <w:pPr>
-        <w:pStyle w:val="a3"/>
-        <w:numPr>
-          <w:ilvl w:val="0"/>
-          <w:numId w:val="6"/>
-        </w:numPr>
-        <w:spacing w:line="220" w:lineRule="atLeast"/>
-        <w:ind w:firstLineChars="0"/>
-      </w:pPr>
-      <w:r>
-        <w:rPr>
-          <w:rFonts w:hint="eastAsia"/>
-        </w:rPr>
-        <w:t>普通用户注册</w:t>
+        <w:t>为了简化</w:t>
+      </w:r>
+      <w:r>
+        <w:t>操作</w:t>
+      </w:r>
+      <w:r>
+        <w:t>，</w:t>
+      </w:r>
+      <w:r>
+        <w:t>统一流程，合并普通用户注册和商业用户注册的流程。把商业用户注册的部分验证放入用户页面。流程参考了淘宝的做法。用户注册如下：</w:t>
       </w:r>
     </w:p>
     <w:p>
@@ -405,7 +400,7 @@
           <w:rFonts w:hint="eastAsia"/>
         </w:rPr>
         <w:lastRenderedPageBreak/>
-        <w:t>用户名</w:t>
+        <w:t>手机号码</w:t>
       </w:r>
       <w:r>
         <w:rPr>
@@ -450,7 +445,7 @@
         <w:rPr>
           <w:rFonts w:hint="eastAsia"/>
         </w:rPr>
-        <w:t>姓名</w:t>
+        <w:t>手机验证码</w:t>
       </w:r>
       <w:r>
         <w:rPr>
@@ -459,435 +454,6 @@
         <w:tab/>
         <w:t>*</w:t>
       </w:r>
-    </w:p>
-    <w:p>
-      <w:pPr>
-        <w:pStyle w:val="a3"/>
-        <w:spacing w:line="220" w:lineRule="atLeast"/>
-        <w:ind w:left="720" w:firstLineChars="0" w:firstLine="0"/>
-      </w:pPr>
-      <w:r>
-        <w:rPr>
-          <w:rFonts w:hint="eastAsia"/>
-        </w:rPr>
-        <w:t>性别</w:t>
-      </w:r>
-      <w:r>
-        <w:rPr>
-          <w:rFonts w:hint="eastAsia"/>
-        </w:rPr>
-        <w:tab/>
-        <w:t>*</w:t>
-      </w:r>
-    </w:p>
-    <w:p>
-      <w:pPr>
-        <w:pStyle w:val="a3"/>
-        <w:spacing w:line="220" w:lineRule="atLeast"/>
-        <w:ind w:left="720" w:firstLineChars="0" w:firstLine="0"/>
-      </w:pPr>
-      <w:r>
-        <w:rPr>
-          <w:rFonts w:hint="eastAsia"/>
-        </w:rPr>
-        <w:t>手机号码</w:t>
-      </w:r>
-      <w:r>
-        <w:rPr>
-          <w:rFonts w:hint="eastAsia"/>
-        </w:rPr>
-        <w:tab/>
-        <w:t>*</w:t>
-      </w:r>
-    </w:p>
-    <w:p>
-      <w:pPr>
-        <w:pStyle w:val="a3"/>
-        <w:spacing w:line="220" w:lineRule="atLeast"/>
-        <w:ind w:left="720" w:firstLineChars="0" w:firstLine="0"/>
-      </w:pPr>
-      <w:r>
-        <w:rPr>
-          <w:rFonts w:hint="eastAsia"/>
-        </w:rPr>
-        <w:t>通讯地址</w:t>
-      </w:r>
-      <w:r>
-        <w:rPr>
-          <w:rFonts w:hint="eastAsia"/>
-        </w:rPr>
-        <w:tab/>
-        <w:t>*</w:t>
-      </w:r>
-    </w:p>
-    <w:p>
-      <w:pPr>
-        <w:pStyle w:val="a3"/>
-        <w:numPr>
-          <w:ilvl w:val="0"/>
-          <w:numId w:val="6"/>
-        </w:numPr>
-        <w:spacing w:line="220" w:lineRule="atLeast"/>
-        <w:ind w:firstLineChars="0"/>
-      </w:pPr>
-      <w:r>
-        <w:rPr>
-          <w:rFonts w:hint="eastAsia"/>
-        </w:rPr>
-        <w:t>商业用户注册</w:t>
-      </w:r>
-      <w:r>
-        <w:rPr>
-          <w:rFonts w:hint="eastAsia"/>
-        </w:rPr>
-        <w:t>，分为四个步骤</w:t>
-      </w:r>
-    </w:p>
-    <w:p>
-      <w:pPr>
-        <w:pStyle w:val="a3"/>
-        <w:spacing w:line="220" w:lineRule="atLeast"/>
-        <w:ind w:left="720" w:firstLineChars="0" w:firstLine="0"/>
-      </w:pPr>
-      <w:r>
-        <w:rPr>
-          <w:rFonts w:hint="eastAsia"/>
-        </w:rPr>
-        <w:t>第一步：</w:t>
-      </w:r>
-    </w:p>
-    <w:p>
-      <w:pPr>
-        <w:pStyle w:val="a3"/>
-        <w:spacing w:line="220" w:lineRule="atLeast"/>
-        <w:ind w:left="720" w:firstLineChars="0" w:firstLine="0"/>
-      </w:pPr>
-      <w:r>
-        <w:rPr>
-          <w:rFonts w:hint="eastAsia"/>
-        </w:rPr>
-        <w:t>用户名</w:t>
-      </w:r>
-      <w:r>
-        <w:rPr>
-          <w:rFonts w:hint="eastAsia"/>
-        </w:rPr>
-        <w:t xml:space="preserve">  *</w:t>
-      </w:r>
-    </w:p>
-    <w:p>
-      <w:pPr>
-        <w:pStyle w:val="a3"/>
-        <w:spacing w:line="220" w:lineRule="atLeast"/>
-        <w:ind w:left="720" w:firstLineChars="0" w:firstLine="0"/>
-      </w:pPr>
-      <w:r>
-        <w:rPr>
-          <w:rFonts w:hint="eastAsia"/>
-        </w:rPr>
-        <w:t>密码</w:t>
-      </w:r>
-      <w:r>
-        <w:rPr>
-          <w:rFonts w:hint="eastAsia"/>
-        </w:rPr>
-        <w:t xml:space="preserve">   </w:t>
-      </w:r>
-      <w:r>
-        <w:rPr>
-          <w:rFonts w:hint="eastAsia"/>
-        </w:rPr>
-        <w:tab/>
-        <w:t>*</w:t>
-      </w:r>
-    </w:p>
-    <w:p>
-      <w:pPr>
-        <w:pStyle w:val="a3"/>
-        <w:spacing w:line="220" w:lineRule="atLeast"/>
-        <w:ind w:left="720" w:firstLineChars="0" w:firstLine="0"/>
-      </w:pPr>
-      <w:r>
-        <w:rPr>
-          <w:rFonts w:hint="eastAsia"/>
-        </w:rPr>
-        <w:t>姓名</w:t>
-      </w:r>
-      <w:r>
-        <w:rPr>
-          <w:rFonts w:hint="eastAsia"/>
-        </w:rPr>
-        <w:tab/>
-        <w:t>*</w:t>
-      </w:r>
-    </w:p>
-    <w:p>
-      <w:pPr>
-        <w:pStyle w:val="a3"/>
-        <w:spacing w:line="220" w:lineRule="atLeast"/>
-        <w:ind w:left="720" w:firstLineChars="0" w:firstLine="0"/>
-      </w:pPr>
-      <w:r>
-        <w:rPr>
-          <w:rFonts w:hint="eastAsia"/>
-        </w:rPr>
-        <w:t>性别</w:t>
-      </w:r>
-      <w:r>
-        <w:rPr>
-          <w:rFonts w:hint="eastAsia"/>
-        </w:rPr>
-        <w:tab/>
-        <w:t>*</w:t>
-      </w:r>
-    </w:p>
-    <w:p>
-      <w:pPr>
-        <w:pStyle w:val="a3"/>
-        <w:spacing w:line="220" w:lineRule="atLeast"/>
-        <w:ind w:left="720" w:firstLineChars="0" w:firstLine="0"/>
-      </w:pPr>
-      <w:r>
-        <w:rPr>
-          <w:rFonts w:hint="eastAsia"/>
-        </w:rPr>
-        <w:t>出生日期</w:t>
-      </w:r>
-      <w:r>
-        <w:rPr>
-          <w:rFonts w:hint="eastAsia"/>
-        </w:rPr>
-        <w:t xml:space="preserve"> </w:t>
-      </w:r>
-      <w:r>
-        <w:rPr>
-          <w:rFonts w:hint="eastAsia"/>
-        </w:rPr>
-        <w:tab/>
-        <w:t>*</w:t>
-      </w:r>
-    </w:p>
-    <w:p>
-      <w:pPr>
-        <w:pStyle w:val="a3"/>
-        <w:spacing w:line="220" w:lineRule="atLeast"/>
-        <w:ind w:left="720" w:firstLineChars="0" w:firstLine="0"/>
-      </w:pPr>
-      <w:r>
-        <w:rPr>
-          <w:rFonts w:hint="eastAsia"/>
-        </w:rPr>
-        <w:t>身份证</w:t>
-      </w:r>
-      <w:r>
-        <w:rPr>
-          <w:rFonts w:hint="eastAsia"/>
-        </w:rPr>
-        <w:tab/>
-      </w:r>
-      <w:r>
-        <w:rPr>
-          <w:rFonts w:hint="eastAsia"/>
-        </w:rPr>
-        <w:tab/>
-        <w:t>*</w:t>
-      </w:r>
-    </w:p>
-    <w:p>
-      <w:pPr>
-        <w:pStyle w:val="a3"/>
-        <w:spacing w:line="220" w:lineRule="atLeast"/>
-        <w:ind w:left="720" w:firstLineChars="0" w:firstLine="0"/>
-      </w:pPr>
-      <w:r>
-        <w:rPr>
-          <w:rFonts w:hint="eastAsia"/>
-        </w:rPr>
-        <w:t>手机号码</w:t>
-      </w:r>
-      <w:r>
-        <w:rPr>
-          <w:rFonts w:hint="eastAsia"/>
-        </w:rPr>
-        <w:tab/>
-        <w:t>*</w:t>
-      </w:r>
-    </w:p>
-    <w:p>
-      <w:pPr>
-        <w:pStyle w:val="a3"/>
-        <w:spacing w:line="220" w:lineRule="atLeast"/>
-        <w:ind w:left="720" w:firstLineChars="0" w:firstLine="0"/>
-      </w:pPr>
-      <w:r>
-        <w:rPr>
-          <w:rFonts w:hint="eastAsia"/>
-        </w:rPr>
-        <w:t>个人通讯地址</w:t>
-      </w:r>
-      <w:r>
-        <w:rPr>
-          <w:rFonts w:hint="eastAsia"/>
-        </w:rPr>
-        <w:tab/>
-        <w:t>*</w:t>
-      </w:r>
-    </w:p>
-    <w:p>
-      <w:pPr>
-        <w:pStyle w:val="a3"/>
-        <w:spacing w:line="220" w:lineRule="atLeast"/>
-        <w:ind w:left="720" w:firstLineChars="0" w:firstLine="0"/>
-      </w:pPr>
-      <w:r>
-        <w:rPr>
-          <w:rFonts w:hint="eastAsia"/>
-        </w:rPr>
-        <w:t>第二步</w:t>
-      </w:r>
-    </w:p>
-    <w:p>
-      <w:pPr>
-        <w:pStyle w:val="a3"/>
-        <w:spacing w:line="220" w:lineRule="atLeast"/>
-        <w:ind w:left="720" w:firstLineChars="0" w:firstLine="0"/>
-      </w:pPr>
-      <w:r>
-        <w:rPr>
-          <w:rFonts w:hint="eastAsia"/>
-        </w:rPr>
-        <w:t>机构</w:t>
-      </w:r>
-      <w:r>
-        <w:rPr>
-          <w:rFonts w:hint="eastAsia"/>
-        </w:rPr>
-        <w:t>名称</w:t>
-      </w:r>
-      <w:r>
-        <w:rPr>
-          <w:rFonts w:hint="eastAsia"/>
-        </w:rPr>
-        <w:tab/>
-        <w:t>*</w:t>
-      </w:r>
-    </w:p>
-    <w:p>
-      <w:pPr>
-        <w:pStyle w:val="a3"/>
-        <w:spacing w:line="220" w:lineRule="atLeast"/>
-        <w:ind w:left="720" w:firstLineChars="0" w:firstLine="0"/>
-      </w:pPr>
-      <w:r>
-        <w:rPr>
-          <w:rFonts w:hint="eastAsia"/>
-        </w:rPr>
-        <w:t>机构</w:t>
-      </w:r>
-      <w:r>
-        <w:rPr>
-          <w:rFonts w:hint="eastAsia"/>
-        </w:rPr>
-        <w:t>地址</w:t>
-      </w:r>
-      <w:r>
-        <w:rPr>
-          <w:rFonts w:hint="eastAsia"/>
-        </w:rPr>
-        <w:tab/>
-        <w:t xml:space="preserve">* </w:t>
-      </w:r>
-      <w:r>
-        <w:rPr>
-          <w:rFonts w:hint="eastAsia"/>
-        </w:rPr>
-        <w:tab/>
-      </w:r>
-      <w:r>
-        <w:rPr>
-          <w:rFonts w:hint="eastAsia"/>
-        </w:rPr>
-        <w:t>（百度地图上标注）</w:t>
-      </w:r>
-    </w:p>
-    <w:p>
-      <w:pPr>
-        <w:pStyle w:val="a3"/>
-        <w:spacing w:line="220" w:lineRule="atLeast"/>
-        <w:ind w:left="720" w:firstLineChars="0" w:firstLine="0"/>
-      </w:pPr>
-      <w:r>
-        <w:rPr>
-          <w:rFonts w:hint="eastAsia"/>
-        </w:rPr>
-        <w:t>第三步</w:t>
-      </w:r>
-    </w:p>
-    <w:p>
-      <w:pPr>
-        <w:pStyle w:val="a3"/>
-        <w:spacing w:line="220" w:lineRule="atLeast"/>
-        <w:ind w:left="720" w:firstLineChars="0" w:firstLine="0"/>
-      </w:pPr>
-      <w:r>
-        <w:rPr>
-          <w:rFonts w:hint="eastAsia"/>
-        </w:rPr>
-        <w:t>上传身份证照片</w:t>
-      </w:r>
-      <w:r>
-        <w:rPr>
-          <w:rFonts w:hint="eastAsia"/>
-        </w:rPr>
-        <w:tab/>
-        <w:t>*</w:t>
-      </w:r>
-    </w:p>
-    <w:p>
-      <w:pPr>
-        <w:pStyle w:val="a3"/>
-        <w:spacing w:line="220" w:lineRule="atLeast"/>
-        <w:ind w:left="720" w:firstLineChars="0" w:firstLine="0"/>
-      </w:pPr>
-      <w:r>
-        <w:rPr>
-          <w:rFonts w:hint="eastAsia"/>
-        </w:rPr>
-        <w:t>第四步</w:t>
-      </w:r>
-    </w:p>
-    <w:p>
-      <w:pPr>
-        <w:pStyle w:val="a3"/>
-        <w:spacing w:line="220" w:lineRule="atLeast"/>
-        <w:ind w:left="720" w:firstLineChars="0" w:firstLine="0"/>
-      </w:pPr>
-      <w:r>
-        <w:rPr>
-          <w:rFonts w:hint="eastAsia"/>
-        </w:rPr>
-        <w:t>上传营业执照</w:t>
-      </w:r>
-      <w:r>
-        <w:rPr>
-          <w:rFonts w:hint="eastAsia"/>
-        </w:rPr>
-        <w:tab/>
-      </w:r>
-      <w:r>
-        <w:rPr>
-          <w:rFonts w:hint="eastAsia"/>
-        </w:rPr>
-        <w:tab/>
-        <w:t>*</w:t>
-      </w:r>
-    </w:p>
-    <w:p>
-      <w:pPr>
-        <w:pStyle w:val="a3"/>
-        <w:spacing w:line="220" w:lineRule="atLeast"/>
-        <w:ind w:left="720" w:firstLineChars="0" w:firstLine="0"/>
-      </w:pPr>
     </w:p>
     <w:p>
       <w:pPr>
@@ -898,13 +464,615 @@
         </w:numPr>
         <w:spacing w:line="220" w:lineRule="atLeast"/>
         <w:ind w:firstLineChars="0"/>
+        <w:rPr>
+          <w:rFonts w:hint="eastAsia"/>
+        </w:rPr>
+      </w:pPr>
+      <w:r>
+        <w:rPr>
+          <w:rFonts w:hint="eastAsia"/>
+        </w:rPr>
+        <w:t>用户登录</w:t>
+      </w:r>
+    </w:p>
+    <w:p>
+      <w:pPr>
+        <w:pStyle w:val="a3"/>
+        <w:spacing w:line="220" w:lineRule="atLeast"/>
+        <w:ind w:left="720" w:firstLineChars="0" w:firstLine="0"/>
+        <w:rPr>
+          <w:rFonts w:hint="eastAsia"/>
+        </w:rPr>
+      </w:pPr>
+      <w:r>
+        <w:t>手机号码：</w:t>
+      </w:r>
+    </w:p>
+    <w:p>
+      <w:pPr>
+        <w:pStyle w:val="a3"/>
+        <w:spacing w:line="220" w:lineRule="atLeast"/>
+        <w:ind w:left="720" w:firstLineChars="0" w:firstLine="0"/>
+        <w:rPr>
+          <w:rFonts w:hint="eastAsia"/>
+        </w:rPr>
+      </w:pPr>
+      <w:r>
+        <w:rPr>
+          <w:rFonts w:hint="eastAsia"/>
+        </w:rPr>
+        <w:t>密码：</w:t>
+      </w:r>
+    </w:p>
+    <w:p>
+      <w:pPr>
+        <w:pStyle w:val="a3"/>
+        <w:spacing w:line="220" w:lineRule="atLeast"/>
+        <w:ind w:left="720" w:firstLineChars="0" w:firstLine="0"/>
+      </w:pPr>
+      <w:r>
+        <w:rPr>
+          <w:rFonts w:hint="eastAsia"/>
+        </w:rPr>
+        <w:t>验证码：</w:t>
+      </w:r>
+      <w:r>
+        <w:rPr>
+          <w:rFonts w:hint="eastAsia"/>
+        </w:rPr>
+        <w:t xml:space="preserve">    </w:t>
+      </w:r>
+      <w:r>
+        <w:rPr>
+          <w:rFonts w:hint="eastAsia"/>
+        </w:rPr>
+        <w:t>（不是手机验证码）</w:t>
+      </w:r>
+    </w:p>
+    <w:p>
+      <w:pPr>
+        <w:pStyle w:val="a3"/>
+        <w:numPr>
+          <w:ilvl w:val="0"/>
+          <w:numId w:val="8"/>
+        </w:numPr>
+        <w:spacing w:line="220" w:lineRule="atLeast"/>
+        <w:ind w:firstLineChars="0"/>
+      </w:pPr>
+      <w:r>
+        <w:rPr>
+          <w:rFonts w:hint="eastAsia"/>
+        </w:rPr>
+        <w:t>用户</w:t>
+      </w:r>
+      <w:r>
+        <w:rPr>
+          <w:rFonts w:hint="eastAsia"/>
+        </w:rPr>
+        <w:t>页面</w:t>
+      </w:r>
+      <w:r>
+        <w:rPr>
+          <w:rFonts w:hint="eastAsia"/>
+        </w:rPr>
+        <w:t>功能</w:t>
+      </w:r>
+    </w:p>
+    <w:p>
+      <w:pPr>
+        <w:pStyle w:val="a3"/>
+        <w:numPr>
+          <w:ilvl w:val="0"/>
+          <w:numId w:val="11"/>
+        </w:numPr>
+        <w:spacing w:line="220" w:lineRule="atLeast"/>
+        <w:ind w:firstLineChars="0"/>
+      </w:pPr>
+      <w:r>
+        <w:rPr>
+          <w:rFonts w:hint="eastAsia"/>
+        </w:rPr>
+        <w:t>用户信息</w:t>
+      </w:r>
+    </w:p>
+    <w:p>
+      <w:pPr>
+        <w:pStyle w:val="a3"/>
+        <w:spacing w:line="220" w:lineRule="atLeast"/>
+        <w:ind w:left="1080" w:firstLineChars="0" w:firstLine="0"/>
+      </w:pPr>
+      <w:r>
+        <w:rPr>
+          <w:rFonts w:hint="eastAsia"/>
+        </w:rPr>
+        <w:t>注册成功后，点击用户头像可以进入用户信息页面。用户信息页面可以设置和编辑用户头像。修改密码。</w:t>
+      </w:r>
+    </w:p>
+    <w:p>
+      <w:pPr>
+        <w:pStyle w:val="a3"/>
+        <w:numPr>
+          <w:ilvl w:val="0"/>
+          <w:numId w:val="11"/>
+        </w:numPr>
+        <w:spacing w:line="220" w:lineRule="atLeast"/>
+        <w:ind w:firstLineChars="0"/>
+      </w:pPr>
+      <w:r>
+        <w:rPr>
+          <w:rFonts w:hint="eastAsia"/>
+        </w:rPr>
+        <w:t>机构中心</w:t>
+      </w:r>
+    </w:p>
+    <w:p>
+      <w:pPr>
+        <w:pStyle w:val="a3"/>
+        <w:spacing w:line="220" w:lineRule="atLeast"/>
+        <w:ind w:left="1080" w:firstLineChars="0" w:firstLine="0"/>
+      </w:pPr>
+      <w:r>
+        <w:rPr>
+          <w:rFonts w:hint="eastAsia"/>
+        </w:rPr>
+        <w:t>机构中心是用于商业用户管理自己机构的地方，机构中心包括机构申请，</w:t>
+      </w:r>
+      <w:r>
+        <w:rPr>
+          <w:rFonts w:hint="eastAsia"/>
+        </w:rPr>
+        <w:t>已申请的</w:t>
+      </w:r>
+      <w:r>
+        <w:rPr>
+          <w:rFonts w:hint="eastAsia"/>
+        </w:rPr>
+        <w:t>机构名称列表，等待审核等功能。</w:t>
+      </w:r>
+    </w:p>
+    <w:p>
+      <w:pPr>
+        <w:pStyle w:val="a3"/>
+        <w:numPr>
+          <w:ilvl w:val="0"/>
+          <w:numId w:val="11"/>
+        </w:numPr>
+        <w:spacing w:line="220" w:lineRule="atLeast"/>
+        <w:ind w:firstLineChars="0"/>
+      </w:pPr>
+      <w:r>
+        <w:rPr>
+          <w:rFonts w:hint="eastAsia"/>
+        </w:rPr>
+        <w:t>机构申请</w:t>
+      </w:r>
+    </w:p>
+    <w:p>
+      <w:pPr>
+        <w:spacing w:line="220" w:lineRule="atLeast"/>
+        <w:ind w:left="1080"/>
+      </w:pPr>
+      <w:r>
+        <w:rPr>
+          <w:rFonts w:hint="eastAsia"/>
+        </w:rPr>
+        <w:t>点击机构中心的机构申请功能，进入机构申请页面。机构申请分为三个步骤：</w:t>
+      </w:r>
+    </w:p>
+    <w:p>
+      <w:pPr>
+        <w:pStyle w:val="a3"/>
+        <w:spacing w:line="220" w:lineRule="atLeast"/>
+        <w:ind w:left="720" w:firstLineChars="0" w:firstLine="360"/>
+      </w:pPr>
+      <w:r>
+        <w:rPr>
+          <w:rFonts w:hint="eastAsia"/>
+        </w:rPr>
+        <w:t>第一步</w:t>
+      </w:r>
+    </w:p>
+    <w:p>
+      <w:pPr>
+        <w:pStyle w:val="a3"/>
+        <w:spacing w:line="220" w:lineRule="atLeast"/>
+        <w:ind w:left="720" w:firstLineChars="0" w:firstLine="360"/>
+      </w:pPr>
+      <w:r>
+        <w:rPr>
+          <w:rFonts w:hint="eastAsia"/>
+        </w:rPr>
+        <w:t>机构名称</w:t>
+      </w:r>
+      <w:r>
+        <w:rPr>
+          <w:rFonts w:hint="eastAsia"/>
+        </w:rPr>
+        <w:tab/>
+        <w:t>*</w:t>
+      </w:r>
+      <w:r>
+        <w:rPr>
+          <w:rFonts w:hint="eastAsia"/>
+        </w:rPr>
+        <w:t xml:space="preserve"> </w:t>
+      </w:r>
+      <w:r>
+        <w:rPr>
+          <w:rFonts w:hint="eastAsia"/>
+        </w:rPr>
+        <w:tab/>
+      </w:r>
+      <w:r>
+        <w:rPr>
+          <w:rFonts w:hint="eastAsia"/>
+        </w:rPr>
+        <w:t>（确定后不允许变更）</w:t>
+      </w:r>
+    </w:p>
+    <w:p>
+      <w:pPr>
+        <w:pStyle w:val="a3"/>
+        <w:spacing w:line="220" w:lineRule="atLeast"/>
+        <w:ind w:left="720" w:firstLineChars="0" w:firstLine="360"/>
+      </w:pPr>
+      <w:r>
+        <w:rPr>
+          <w:rFonts w:hint="eastAsia"/>
+        </w:rPr>
+        <w:t>机构地址</w:t>
+      </w:r>
+      <w:r>
+        <w:rPr>
+          <w:rFonts w:hint="eastAsia"/>
+        </w:rPr>
+        <w:tab/>
+        <w:t xml:space="preserve">* </w:t>
+      </w:r>
+      <w:r>
+        <w:rPr>
+          <w:rFonts w:hint="eastAsia"/>
+        </w:rPr>
+        <w:tab/>
+      </w:r>
+      <w:r>
+        <w:rPr>
+          <w:rFonts w:hint="eastAsia"/>
+        </w:rPr>
+        <w:t>（百度地图上标注）</w:t>
+      </w:r>
+    </w:p>
+    <w:p>
+      <w:pPr>
+        <w:pStyle w:val="a3"/>
+        <w:spacing w:line="220" w:lineRule="atLeast"/>
+        <w:ind w:left="720" w:firstLineChars="0" w:firstLine="360"/>
+      </w:pPr>
+      <w:r>
+        <w:rPr>
+          <w:rFonts w:hint="eastAsia"/>
+        </w:rPr>
+        <w:t>第二步</w:t>
+      </w:r>
+    </w:p>
+    <w:p>
+      <w:pPr>
+        <w:pStyle w:val="a3"/>
+        <w:spacing w:line="220" w:lineRule="atLeast"/>
+        <w:ind w:left="720" w:firstLineChars="0" w:firstLine="360"/>
+      </w:pPr>
+      <w:r>
+        <w:rPr>
+          <w:rFonts w:hint="eastAsia"/>
+        </w:rPr>
+        <w:t>姓名</w:t>
+      </w:r>
+      <w:r>
+        <w:rPr>
+          <w:rFonts w:hint="eastAsia"/>
+        </w:rPr>
+        <w:t xml:space="preserve"> *</w:t>
+      </w:r>
+    </w:p>
+    <w:p>
+      <w:pPr>
+        <w:pStyle w:val="a3"/>
+        <w:spacing w:line="220" w:lineRule="atLeast"/>
+        <w:ind w:left="720" w:firstLineChars="0" w:firstLine="360"/>
+      </w:pPr>
+      <w:r>
+        <w:rPr>
+          <w:rFonts w:hint="eastAsia"/>
+        </w:rPr>
+        <w:t>身份证号码</w:t>
+      </w:r>
+      <w:r>
+        <w:rPr>
+          <w:rFonts w:hint="eastAsia"/>
+        </w:rPr>
+        <w:t xml:space="preserve"> *</w:t>
+      </w:r>
+    </w:p>
+    <w:p>
+      <w:pPr>
+        <w:pStyle w:val="a3"/>
+        <w:spacing w:line="220" w:lineRule="atLeast"/>
+        <w:ind w:left="720" w:firstLineChars="0" w:firstLine="360"/>
+      </w:pPr>
+      <w:r>
+        <w:rPr>
+          <w:rFonts w:hint="eastAsia"/>
+        </w:rPr>
+        <w:t>上传身份证照片</w:t>
+      </w:r>
+      <w:r>
+        <w:rPr>
+          <w:rFonts w:hint="eastAsia"/>
+        </w:rPr>
+        <w:tab/>
+        <w:t>*</w:t>
+      </w:r>
+    </w:p>
+    <w:p>
+      <w:pPr>
+        <w:pStyle w:val="a3"/>
+        <w:spacing w:line="220" w:lineRule="atLeast"/>
+        <w:ind w:left="720" w:firstLineChars="0" w:firstLine="360"/>
+      </w:pPr>
+      <w:r>
+        <w:rPr>
+          <w:rFonts w:hint="eastAsia"/>
+        </w:rPr>
+        <w:t>第三步</w:t>
+      </w:r>
+    </w:p>
+    <w:p>
+      <w:pPr>
+        <w:pStyle w:val="a3"/>
+        <w:spacing w:line="220" w:lineRule="atLeast"/>
+        <w:ind w:left="720" w:firstLineChars="0" w:firstLine="360"/>
       </w:pPr>
       <w:r>
         <w:rPr>
           <w:rFonts w:hint="eastAsia"/>
         </w:rPr>
         <w:lastRenderedPageBreak/>
-        <w:t>用户功能</w:t>
+        <w:t>上传营业执照</w:t>
+      </w:r>
+      <w:r>
+        <w:rPr>
+          <w:rFonts w:hint="eastAsia"/>
+        </w:rPr>
+        <w:tab/>
+      </w:r>
+      <w:r>
+        <w:rPr>
+          <w:rFonts w:hint="eastAsia"/>
+        </w:rPr>
+        <w:tab/>
+        <w:t>*</w:t>
+      </w:r>
+    </w:p>
+    <w:p>
+      <w:pPr>
+        <w:spacing w:line="220" w:lineRule="atLeast"/>
+        <w:ind w:left="1080"/>
+      </w:pPr>
+      <w:r>
+        <w:t>用户完成机构申请步骤后，进入等待审核阶段。</w:t>
+      </w:r>
+    </w:p>
+    <w:p>
+      <w:pPr>
+        <w:pStyle w:val="a3"/>
+        <w:numPr>
+          <w:ilvl w:val="0"/>
+          <w:numId w:val="11"/>
+        </w:numPr>
+        <w:spacing w:line="220" w:lineRule="atLeast"/>
+        <w:ind w:firstLineChars="0"/>
+      </w:pPr>
+      <w:r>
+        <w:rPr>
+          <w:rFonts w:hint="eastAsia"/>
+        </w:rPr>
+        <w:t>等待审核</w:t>
+      </w:r>
+    </w:p>
+    <w:p>
+      <w:pPr>
+        <w:spacing w:line="220" w:lineRule="atLeast"/>
+        <w:ind w:left="1080"/>
+      </w:pPr>
+      <w:r>
+        <w:rPr>
+          <w:rFonts w:hint="eastAsia"/>
+        </w:rPr>
+        <w:t>等待审核可以看到正在等待审核的项。</w:t>
+      </w:r>
+    </w:p>
+    <w:p>
+      <w:pPr>
+        <w:pStyle w:val="a3"/>
+        <w:numPr>
+          <w:ilvl w:val="0"/>
+          <w:numId w:val="11"/>
+        </w:numPr>
+        <w:spacing w:line="220" w:lineRule="atLeast"/>
+        <w:ind w:firstLineChars="0"/>
+      </w:pPr>
+      <w:r>
+        <w:rPr>
+          <w:rFonts w:hint="eastAsia"/>
+        </w:rPr>
+        <w:t>机构列表</w:t>
+      </w:r>
+    </w:p>
+    <w:p>
+      <w:pPr>
+        <w:pStyle w:val="a3"/>
+        <w:spacing w:line="220" w:lineRule="atLeast"/>
+        <w:ind w:left="1080" w:firstLineChars="0" w:firstLine="0"/>
+      </w:pPr>
+      <w:r>
+        <w:rPr>
+          <w:rFonts w:hint="eastAsia"/>
+        </w:rPr>
+        <w:t>一个用户可以拥有多家机构。点击机构列表的一个机构，可以进入机构编辑页面。机构编辑页面后续介绍。</w:t>
+      </w:r>
+    </w:p>
+    <w:p>
+      <w:pPr>
+        <w:pStyle w:val="a3"/>
+        <w:numPr>
+          <w:ilvl w:val="0"/>
+          <w:numId w:val="11"/>
+        </w:numPr>
+        <w:spacing w:line="220" w:lineRule="atLeast"/>
+        <w:ind w:firstLineChars="0"/>
+      </w:pPr>
+      <w:r>
+        <w:rPr>
+          <w:rFonts w:hint="eastAsia"/>
+        </w:rPr>
+        <w:t>设置</w:t>
+      </w:r>
+    </w:p>
+    <w:p>
+      <w:pPr>
+        <w:pStyle w:val="a3"/>
+        <w:spacing w:line="220" w:lineRule="atLeast"/>
+        <w:ind w:left="1080" w:firstLineChars="0" w:firstLine="0"/>
+      </w:pPr>
+      <w:r>
+        <w:rPr>
+          <w:rFonts w:hint="eastAsia"/>
+        </w:rPr>
+        <w:t>基本功能设置</w:t>
+      </w:r>
+    </w:p>
+    <w:p>
+      <w:pPr>
+        <w:pStyle w:val="a3"/>
+        <w:numPr>
+          <w:ilvl w:val="0"/>
+          <w:numId w:val="11"/>
+        </w:numPr>
+        <w:spacing w:line="220" w:lineRule="atLeast"/>
+        <w:ind w:firstLineChars="0"/>
+      </w:pPr>
+      <w:r>
+        <w:t>消息</w:t>
+      </w:r>
+    </w:p>
+    <w:p>
+      <w:pPr>
+        <w:pStyle w:val="a3"/>
+        <w:spacing w:line="220" w:lineRule="atLeast"/>
+        <w:ind w:left="1080" w:firstLineChars="0" w:firstLine="0"/>
+      </w:pPr>
+      <w:r>
+        <w:rPr>
+          <w:rFonts w:hint="eastAsia"/>
+        </w:rPr>
+        <w:t>接受或显示关注机构发送的一些消息</w:t>
+      </w:r>
+    </w:p>
+    <w:p>
+      <w:pPr>
+        <w:pStyle w:val="a3"/>
+        <w:numPr>
+          <w:ilvl w:val="0"/>
+          <w:numId w:val="11"/>
+        </w:numPr>
+        <w:spacing w:line="220" w:lineRule="atLeast"/>
+        <w:ind w:firstLineChars="0"/>
+      </w:pPr>
+      <w:r>
+        <w:rPr>
+          <w:rFonts w:hint="eastAsia"/>
+        </w:rPr>
+        <w:t>用户反馈</w:t>
+      </w:r>
+    </w:p>
+    <w:p>
+      <w:pPr>
+        <w:pStyle w:val="a3"/>
+        <w:spacing w:line="220" w:lineRule="atLeast"/>
+        <w:ind w:left="1080" w:firstLineChars="0" w:firstLine="0"/>
+      </w:pPr>
+      <w:r>
+        <w:rPr>
+          <w:rFonts w:hint="eastAsia"/>
+        </w:rPr>
+        <w:t>填写用户反馈</w:t>
+      </w:r>
+    </w:p>
+    <w:p>
+      <w:pPr>
+        <w:pStyle w:val="a3"/>
+        <w:numPr>
+          <w:ilvl w:val="0"/>
+          <w:numId w:val="11"/>
+        </w:numPr>
+        <w:spacing w:line="220" w:lineRule="atLeast"/>
+        <w:ind w:firstLineChars="0"/>
+      </w:pPr>
+      <w:r>
+        <w:t>关于</w:t>
+      </w:r>
+    </w:p>
+    <w:p>
+      <w:pPr>
+        <w:pStyle w:val="a3"/>
+        <w:spacing w:line="220" w:lineRule="atLeast"/>
+        <w:ind w:left="1080" w:firstLineChars="0" w:firstLine="0"/>
+      </w:pPr>
+      <w:r>
+        <w:rPr>
+          <w:rFonts w:hint="eastAsia"/>
+        </w:rPr>
+        <w:t>APP</w:t>
+      </w:r>
+      <w:r>
+        <w:rPr>
+          <w:rFonts w:hint="eastAsia"/>
+        </w:rPr>
+        <w:t>版本，</w:t>
+      </w:r>
+      <w:r>
+        <w:rPr>
+          <w:rFonts w:hint="eastAsia"/>
+        </w:rPr>
+        <w:t>copyright</w:t>
+      </w:r>
+      <w:r>
+        <w:rPr>
+          <w:rFonts w:hint="eastAsia"/>
+        </w:rPr>
+        <w:t>等</w:t>
+      </w:r>
+    </w:p>
+    <w:p>
+      <w:pPr>
+        <w:spacing w:line="220" w:lineRule="atLeast"/>
+      </w:pPr>
+    </w:p>
+    <w:p>
+      <w:pPr>
+        <w:pStyle w:val="a3"/>
+        <w:numPr>
+          <w:ilvl w:val="0"/>
+          <w:numId w:val="8"/>
+        </w:numPr>
+        <w:spacing w:line="220" w:lineRule="atLeast"/>
+        <w:ind w:firstLineChars="0"/>
+      </w:pPr>
+      <w:r>
+        <w:rPr>
+          <w:rFonts w:hint="eastAsia"/>
+        </w:rPr>
+        <w:t>机构后台编辑</w:t>
       </w:r>
     </w:p>
     <w:p>
@@ -913,6 +1081,232 @@
         <w:spacing w:line="220" w:lineRule="atLeast"/>
         <w:ind w:left="720" w:firstLineChars="0" w:firstLine="0"/>
       </w:pPr>
+      <w:r>
+        <w:rPr>
+          <w:rFonts w:hint="eastAsia"/>
+        </w:rPr>
+        <w:t>点击已通过审核的机构，进入机构后台编辑页面。</w:t>
+      </w:r>
+    </w:p>
+    <w:p>
+      <w:pPr>
+        <w:pStyle w:val="a3"/>
+        <w:numPr>
+          <w:ilvl w:val="0"/>
+          <w:numId w:val="12"/>
+        </w:numPr>
+        <w:spacing w:line="220" w:lineRule="atLeast"/>
+        <w:ind w:firstLineChars="0"/>
+      </w:pPr>
+      <w:r>
+        <w:rPr>
+          <w:rFonts w:hint="eastAsia"/>
+        </w:rPr>
+        <w:t>机构信息设置</w:t>
+      </w:r>
+    </w:p>
+    <w:p>
+      <w:pPr>
+        <w:pStyle w:val="a3"/>
+        <w:spacing w:line="220" w:lineRule="atLeast"/>
+        <w:ind w:left="1080" w:firstLineChars="0" w:firstLine="0"/>
+      </w:pPr>
+      <w:r>
+        <w:rPr>
+          <w:rFonts w:hint="eastAsia"/>
+        </w:rPr>
+        <w:t>编辑和上传机构缩略图</w:t>
+      </w:r>
+    </w:p>
+    <w:p>
+      <w:pPr>
+        <w:pStyle w:val="a3"/>
+        <w:spacing w:line="220" w:lineRule="atLeast"/>
+        <w:ind w:left="1080" w:firstLineChars="0" w:firstLine="0"/>
+      </w:pPr>
+      <w:r>
+        <w:rPr>
+          <w:rFonts w:hint="eastAsia"/>
+        </w:rPr>
+        <w:t>编辑机构描述</w:t>
+      </w:r>
+    </w:p>
+    <w:p>
+      <w:pPr>
+        <w:pStyle w:val="a3"/>
+        <w:spacing w:line="220" w:lineRule="atLeast"/>
+        <w:ind w:left="1080" w:firstLineChars="0" w:firstLine="0"/>
+      </w:pPr>
+      <w:r>
+        <w:rPr>
+          <w:rFonts w:hint="eastAsia"/>
+        </w:rPr>
+        <w:t>显示或隐藏机构</w:t>
+      </w:r>
+      <w:r>
+        <w:rPr>
+          <w:rFonts w:hint="eastAsia"/>
+        </w:rPr>
+        <w:t xml:space="preserve"> </w:t>
+      </w:r>
+      <w:r>
+        <w:rPr>
+          <w:rFonts w:hint="eastAsia"/>
+        </w:rPr>
+        <w:t>（隐藏后将不能被搜索到）</w:t>
+      </w:r>
+    </w:p>
+    <w:p>
+      <w:pPr>
+        <w:pStyle w:val="a3"/>
+        <w:spacing w:line="220" w:lineRule="atLeast"/>
+        <w:ind w:left="1080" w:firstLineChars="0" w:firstLine="0"/>
+      </w:pPr>
+      <w:r>
+        <w:rPr>
+          <w:rFonts w:hint="eastAsia"/>
+        </w:rPr>
+        <w:t>删除机构</w:t>
+      </w:r>
+    </w:p>
+    <w:p>
+      <w:pPr>
+        <w:pStyle w:val="a3"/>
+        <w:numPr>
+          <w:ilvl w:val="0"/>
+          <w:numId w:val="12"/>
+        </w:numPr>
+        <w:spacing w:line="220" w:lineRule="atLeast"/>
+        <w:ind w:firstLineChars="0"/>
+        <w:rPr>
+          <w:rFonts w:hint="eastAsia"/>
+        </w:rPr>
+      </w:pPr>
+      <w:r>
+        <w:rPr>
+          <w:rFonts w:hint="eastAsia"/>
+        </w:rPr>
+        <w:t>机构宣传</w:t>
+      </w:r>
+    </w:p>
+    <w:p>
+      <w:pPr>
+        <w:pStyle w:val="a3"/>
+        <w:spacing w:line="220" w:lineRule="atLeast"/>
+        <w:ind w:left="1080" w:firstLineChars="0" w:firstLine="0"/>
+        <w:rPr>
+          <w:rFonts w:hint="eastAsia"/>
+        </w:rPr>
+      </w:pPr>
+      <w:r>
+        <w:rPr>
+          <w:rFonts w:hint="eastAsia"/>
+        </w:rPr>
+        <w:t>用户上传宣传图片</w:t>
+      </w:r>
+    </w:p>
+    <w:p>
+      <w:pPr>
+        <w:pStyle w:val="a3"/>
+        <w:numPr>
+          <w:ilvl w:val="0"/>
+          <w:numId w:val="12"/>
+        </w:numPr>
+        <w:spacing w:line="220" w:lineRule="atLeast"/>
+        <w:ind w:firstLineChars="0"/>
+        <w:rPr>
+          <w:rFonts w:hint="eastAsia"/>
+        </w:rPr>
+      </w:pPr>
+      <w:r>
+        <w:rPr>
+          <w:rFonts w:hint="eastAsia"/>
+        </w:rPr>
+        <w:lastRenderedPageBreak/>
+        <w:t>机构开设课程</w:t>
+      </w:r>
+    </w:p>
+    <w:p>
+      <w:pPr>
+        <w:pStyle w:val="a3"/>
+        <w:spacing w:line="220" w:lineRule="atLeast"/>
+        <w:ind w:left="1080" w:firstLineChars="0" w:firstLine="0"/>
+        <w:rPr>
+          <w:rFonts w:hint="eastAsia"/>
+        </w:rPr>
+      </w:pPr>
+      <w:r>
+        <w:rPr>
+          <w:rFonts w:hint="eastAsia"/>
+        </w:rPr>
+        <w:t>后续看怎么做</w:t>
+      </w:r>
+    </w:p>
+    <w:p>
+      <w:pPr>
+        <w:pStyle w:val="a3"/>
+        <w:numPr>
+          <w:ilvl w:val="0"/>
+          <w:numId w:val="12"/>
+        </w:numPr>
+        <w:spacing w:line="220" w:lineRule="atLeast"/>
+        <w:ind w:firstLineChars="0"/>
+        <w:rPr>
+          <w:rFonts w:hint="eastAsia"/>
+        </w:rPr>
+      </w:pPr>
+      <w:r>
+        <w:rPr>
+          <w:rFonts w:hint="eastAsia"/>
+        </w:rPr>
+        <w:t>机构评价</w:t>
+      </w:r>
+    </w:p>
+    <w:p>
+      <w:pPr>
+        <w:pStyle w:val="a3"/>
+        <w:spacing w:line="220" w:lineRule="atLeast"/>
+        <w:ind w:left="1080" w:firstLineChars="0" w:firstLine="0"/>
+      </w:pPr>
+      <w:r>
+        <w:rPr>
+          <w:rFonts w:hint="eastAsia"/>
+        </w:rPr>
+        <w:t>后续看怎么做</w:t>
+      </w:r>
+    </w:p>
+    <w:p>
+      <w:pPr>
+        <w:pStyle w:val="a3"/>
+        <w:numPr>
+          <w:ilvl w:val="0"/>
+          <w:numId w:val="12"/>
+        </w:numPr>
+        <w:spacing w:line="220" w:lineRule="atLeast"/>
+        <w:ind w:firstLineChars="0"/>
+        <w:rPr>
+          <w:rFonts w:hint="eastAsia"/>
+        </w:rPr>
+      </w:pPr>
+      <w:r>
+        <w:rPr>
+          <w:rFonts w:hint="eastAsia"/>
+        </w:rPr>
+        <w:t>广告申请</w:t>
+      </w:r>
+    </w:p>
+    <w:p>
+      <w:pPr>
+        <w:pStyle w:val="a3"/>
+        <w:spacing w:line="220" w:lineRule="atLeast"/>
+        <w:ind w:left="1080" w:firstLineChars="0" w:firstLine="0"/>
+      </w:pPr>
+      <w:r>
+        <w:rPr>
+          <w:rFonts w:hint="eastAsia"/>
+        </w:rPr>
+        <w:t>机构申请广告</w:t>
+      </w:r>
     </w:p>
     <w:p>
       <w:pPr>
@@ -934,6 +1328,95 @@
 <file path=word/numbering.xml><?xml version="1.0" encoding="utf-8"?>
 <w:numbering xmlns:ve="http://schemas.openxmlformats.org/markup-compatibility/2006" xmlns:o="urn:schemas-microsoft-com:office:office" xmlns:r="http://schemas.openxmlformats.org/officeDocument/2006/relationships" xmlns:m="http://schemas.openxmlformats.org/officeDocument/2006/math" xmlns:v="urn:schemas-microsoft-com:vml" xmlns:wp="http://schemas.openxmlformats.org/drawingml/2006/wordprocessingDrawing" xmlns:w10="urn:schemas-microsoft-com:office:word" xmlns:w="http://schemas.openxmlformats.org/wordprocessingml/2006/main" xmlns:wne="http://schemas.microsoft.com/office/word/2006/wordml">
   <w:abstractNum w:abstractNumId="0">
+    <w:nsid w:val="26F6607F"/>
+    <w:multiLevelType w:val="hybridMultilevel"/>
+    <w:tmpl w:val="3C9EF01C"/>
+    <w:lvl w:ilvl="0" w:tplc="9BEC1EF6">
+      <w:start w:val="1"/>
+      <w:numFmt w:val="lowerLetter"/>
+      <w:lvlText w:val="%1."/>
+      <w:lvlJc w:val="left"/>
+      <w:pPr>
+        <w:ind w:left="1080" w:hanging="360"/>
+      </w:pPr>
+      <w:rPr>
+        <w:rFonts w:hint="default"/>
+      </w:rPr>
+    </w:lvl>
+    <w:lvl w:ilvl="1" w:tplc="04090019" w:tentative="1">
+      <w:start w:val="1"/>
+      <w:numFmt w:val="lowerLetter"/>
+      <w:lvlText w:val="%2)"/>
+      <w:lvlJc w:val="left"/>
+      <w:pPr>
+        <w:ind w:left="1560" w:hanging="420"/>
+      </w:pPr>
+    </w:lvl>
+    <w:lvl w:ilvl="2" w:tplc="0409001B" w:tentative="1">
+      <w:start w:val="1"/>
+      <w:numFmt w:val="lowerRoman"/>
+      <w:lvlText w:val="%3."/>
+      <w:lvlJc w:val="right"/>
+      <w:pPr>
+        <w:ind w:left="1980" w:hanging="420"/>
+      </w:pPr>
+    </w:lvl>
+    <w:lvl w:ilvl="3" w:tplc="0409000F" w:tentative="1">
+      <w:start w:val="1"/>
+      <w:numFmt w:val="decimal"/>
+      <w:lvlText w:val="%4."/>
+      <w:lvlJc w:val="left"/>
+      <w:pPr>
+        <w:ind w:left="2400" w:hanging="420"/>
+      </w:pPr>
+    </w:lvl>
+    <w:lvl w:ilvl="4" w:tplc="04090019" w:tentative="1">
+      <w:start w:val="1"/>
+      <w:numFmt w:val="lowerLetter"/>
+      <w:lvlText w:val="%5)"/>
+      <w:lvlJc w:val="left"/>
+      <w:pPr>
+        <w:ind w:left="2820" w:hanging="420"/>
+      </w:pPr>
+    </w:lvl>
+    <w:lvl w:ilvl="5" w:tplc="0409001B" w:tentative="1">
+      <w:start w:val="1"/>
+      <w:numFmt w:val="lowerRoman"/>
+      <w:lvlText w:val="%6."/>
+      <w:lvlJc w:val="right"/>
+      <w:pPr>
+        <w:ind w:left="3240" w:hanging="420"/>
+      </w:pPr>
+    </w:lvl>
+    <w:lvl w:ilvl="6" w:tplc="0409000F" w:tentative="1">
+      <w:start w:val="1"/>
+      <w:numFmt w:val="decimal"/>
+      <w:lvlText w:val="%7."/>
+      <w:lvlJc w:val="left"/>
+      <w:pPr>
+        <w:ind w:left="3660" w:hanging="420"/>
+      </w:pPr>
+    </w:lvl>
+    <w:lvl w:ilvl="7" w:tplc="04090019" w:tentative="1">
+      <w:start w:val="1"/>
+      <w:numFmt w:val="lowerLetter"/>
+      <w:lvlText w:val="%8)"/>
+      <w:lvlJc w:val="left"/>
+      <w:pPr>
+        <w:ind w:left="4080" w:hanging="420"/>
+      </w:pPr>
+    </w:lvl>
+    <w:lvl w:ilvl="8" w:tplc="0409001B" w:tentative="1">
+      <w:start w:val="1"/>
+      <w:numFmt w:val="lowerRoman"/>
+      <w:lvlText w:val="%9."/>
+      <w:lvlJc w:val="right"/>
+      <w:pPr>
+        <w:ind w:left="4500" w:hanging="420"/>
+      </w:pPr>
+    </w:lvl>
+  </w:abstractNum>
+  <w:abstractNum w:abstractNumId="1">
     <w:nsid w:val="35083F6F"/>
     <w:multiLevelType w:val="hybridMultilevel"/>
     <w:tmpl w:val="5D7CC0E8"/>
@@ -1022,7 +1505,7 @@
       </w:pPr>
     </w:lvl>
   </w:abstractNum>
-  <w:abstractNum w:abstractNumId="1">
+  <w:abstractNum w:abstractNumId="2">
     <w:nsid w:val="357E5A60"/>
     <w:multiLevelType w:val="hybridMultilevel"/>
     <w:tmpl w:val="89C48ED2"/>
@@ -1111,7 +1594,7 @@
       </w:pPr>
     </w:lvl>
   </w:abstractNum>
-  <w:abstractNum w:abstractNumId="2">
+  <w:abstractNum w:abstractNumId="3">
     <w:nsid w:val="3C0F4609"/>
     <w:multiLevelType w:val="hybridMultilevel"/>
     <w:tmpl w:val="444CA032"/>
@@ -1200,7 +1683,7 @@
       </w:pPr>
     </w:lvl>
   </w:abstractNum>
-  <w:abstractNum w:abstractNumId="3">
+  <w:abstractNum w:abstractNumId="4">
     <w:nsid w:val="3FDD32D9"/>
     <w:multiLevelType w:val="hybridMultilevel"/>
     <w:tmpl w:val="7A429D08"/>
@@ -1289,7 +1772,7 @@
       </w:pPr>
     </w:lvl>
   </w:abstractNum>
-  <w:abstractNum w:abstractNumId="4">
+  <w:abstractNum w:abstractNumId="5">
     <w:nsid w:val="434F7624"/>
     <w:multiLevelType w:val="hybridMultilevel"/>
     <w:tmpl w:val="ADB22182"/>
@@ -1378,7 +1861,7 @@
       </w:pPr>
     </w:lvl>
   </w:abstractNum>
-  <w:abstractNum w:abstractNumId="5">
+  <w:abstractNum w:abstractNumId="6">
     <w:nsid w:val="43ED2726"/>
     <w:multiLevelType w:val="hybridMultilevel"/>
     <w:tmpl w:val="58506E88"/>
@@ -1467,7 +1950,96 @@
       </w:pPr>
     </w:lvl>
   </w:abstractNum>
-  <w:abstractNum w:abstractNumId="6">
+  <w:abstractNum w:abstractNumId="7">
+    <w:nsid w:val="4C094D19"/>
+    <w:multiLevelType w:val="hybridMultilevel"/>
+    <w:tmpl w:val="9C54D22A"/>
+    <w:lvl w:ilvl="0" w:tplc="247883D2">
+      <w:start w:val="1"/>
+      <w:numFmt w:val="lowerLetter"/>
+      <w:lvlText w:val="%1."/>
+      <w:lvlJc w:val="left"/>
+      <w:pPr>
+        <w:ind w:left="1080" w:hanging="360"/>
+      </w:pPr>
+      <w:rPr>
+        <w:rFonts w:hint="default"/>
+      </w:rPr>
+    </w:lvl>
+    <w:lvl w:ilvl="1" w:tplc="04090019" w:tentative="1">
+      <w:start w:val="1"/>
+      <w:numFmt w:val="lowerLetter"/>
+      <w:lvlText w:val="%2)"/>
+      <w:lvlJc w:val="left"/>
+      <w:pPr>
+        <w:ind w:left="1560" w:hanging="420"/>
+      </w:pPr>
+    </w:lvl>
+    <w:lvl w:ilvl="2" w:tplc="0409001B" w:tentative="1">
+      <w:start w:val="1"/>
+      <w:numFmt w:val="lowerRoman"/>
+      <w:lvlText w:val="%3."/>
+      <w:lvlJc w:val="right"/>
+      <w:pPr>
+        <w:ind w:left="1980" w:hanging="420"/>
+      </w:pPr>
+    </w:lvl>
+    <w:lvl w:ilvl="3" w:tplc="0409000F" w:tentative="1">
+      <w:start w:val="1"/>
+      <w:numFmt w:val="decimal"/>
+      <w:lvlText w:val="%4."/>
+      <w:lvlJc w:val="left"/>
+      <w:pPr>
+        <w:ind w:left="2400" w:hanging="420"/>
+      </w:pPr>
+    </w:lvl>
+    <w:lvl w:ilvl="4" w:tplc="04090019" w:tentative="1">
+      <w:start w:val="1"/>
+      <w:numFmt w:val="lowerLetter"/>
+      <w:lvlText w:val="%5)"/>
+      <w:lvlJc w:val="left"/>
+      <w:pPr>
+        <w:ind w:left="2820" w:hanging="420"/>
+      </w:pPr>
+    </w:lvl>
+    <w:lvl w:ilvl="5" w:tplc="0409001B" w:tentative="1">
+      <w:start w:val="1"/>
+      <w:numFmt w:val="lowerRoman"/>
+      <w:lvlText w:val="%6."/>
+      <w:lvlJc w:val="right"/>
+      <w:pPr>
+        <w:ind w:left="3240" w:hanging="420"/>
+      </w:pPr>
+    </w:lvl>
+    <w:lvl w:ilvl="6" w:tplc="0409000F" w:tentative="1">
+      <w:start w:val="1"/>
+      <w:numFmt w:val="decimal"/>
+      <w:lvlText w:val="%7."/>
+      <w:lvlJc w:val="left"/>
+      <w:pPr>
+        <w:ind w:left="3660" w:hanging="420"/>
+      </w:pPr>
+    </w:lvl>
+    <w:lvl w:ilvl="7" w:tplc="04090019" w:tentative="1">
+      <w:start w:val="1"/>
+      <w:numFmt w:val="lowerLetter"/>
+      <w:lvlText w:val="%8)"/>
+      <w:lvlJc w:val="left"/>
+      <w:pPr>
+        <w:ind w:left="4080" w:hanging="420"/>
+      </w:pPr>
+    </w:lvl>
+    <w:lvl w:ilvl="8" w:tplc="0409001B" w:tentative="1">
+      <w:start w:val="1"/>
+      <w:numFmt w:val="lowerRoman"/>
+      <w:lvlText w:val="%9."/>
+      <w:lvlJc w:val="right"/>
+      <w:pPr>
+        <w:ind w:left="4500" w:hanging="420"/>
+      </w:pPr>
+    </w:lvl>
+  </w:abstractNum>
+  <w:abstractNum w:abstractNumId="8">
     <w:nsid w:val="52071224"/>
     <w:multiLevelType w:val="hybridMultilevel"/>
     <w:tmpl w:val="15AE0C0A"/>
@@ -1556,7 +2128,7 @@
       </w:pPr>
     </w:lvl>
   </w:abstractNum>
-  <w:abstractNum w:abstractNumId="7">
+  <w:abstractNum w:abstractNumId="9">
     <w:nsid w:val="6D331F7C"/>
     <w:multiLevelType w:val="hybridMultilevel"/>
     <w:tmpl w:val="6E7E5D8C"/>
@@ -1645,7 +2217,7 @@
       </w:pPr>
     </w:lvl>
   </w:abstractNum>
-  <w:abstractNum w:abstractNumId="8">
+  <w:abstractNum w:abstractNumId="10">
     <w:nsid w:val="700E0843"/>
     <w:multiLevelType w:val="hybridMultilevel"/>
     <w:tmpl w:val="FC2CBE60"/>
@@ -1734,7 +2306,7 @@
       </w:pPr>
     </w:lvl>
   </w:abstractNum>
-  <w:abstractNum w:abstractNumId="9">
+  <w:abstractNum w:abstractNumId="11">
     <w:nsid w:val="7FC034F9"/>
     <w:multiLevelType w:val="hybridMultilevel"/>
     <w:tmpl w:val="D5BC2CF0"/>
@@ -1824,33 +2396,39 @@
     </w:lvl>
   </w:abstractNum>
   <w:num w:numId="1">
+    <w:abstractNumId w:val="6"/>
+  </w:num>
+  <w:num w:numId="2">
+    <w:abstractNumId w:val="3"/>
+  </w:num>
+  <w:num w:numId="3">
+    <w:abstractNumId w:val="2"/>
+  </w:num>
+  <w:num w:numId="4">
+    <w:abstractNumId w:val="4"/>
+  </w:num>
+  <w:num w:numId="5">
+    <w:abstractNumId w:val="9"/>
+  </w:num>
+  <w:num w:numId="6">
+    <w:abstractNumId w:val="8"/>
+  </w:num>
+  <w:num w:numId="7">
     <w:abstractNumId w:val="5"/>
   </w:num>
-  <w:num w:numId="2">
-    <w:abstractNumId w:val="2"/>
+  <w:num w:numId="8">
+    <w:abstractNumId w:val="10"/>
   </w:num>
-  <w:num w:numId="3">
+  <w:num w:numId="9">
+    <w:abstractNumId w:val="11"/>
+  </w:num>
+  <w:num w:numId="10">
     <w:abstractNumId w:val="1"/>
   </w:num>
-  <w:num w:numId="4">
-    <w:abstractNumId w:val="3"/>
-  </w:num>
-  <w:num w:numId="5">
+  <w:num w:numId="11">
     <w:abstractNumId w:val="7"/>
   </w:num>
-  <w:num w:numId="6">
-    <w:abstractNumId w:val="6"/>
-  </w:num>
-  <w:num w:numId="7">
-    <w:abstractNumId w:val="4"/>
-  </w:num>
-  <w:num w:numId="8">
-    <w:abstractNumId w:val="8"/>
-  </w:num>
-  <w:num w:numId="9">
-    <w:abstractNumId w:val="9"/>
-  </w:num>
-  <w:num w:numId="10">
+  <w:num w:numId="12">
     <w:abstractNumId w:val="0"/>
   </w:num>
 </w:numbering>
